--- a/Power BI Project Report.docx
+++ b/Power BI Project Report.docx
@@ -61,21 +61,13 @@
           <w:bCs/>
         </w:rPr>
         <w:br/>
-        <w:t>Duration: [Insert Duration – e.g., 2 weeks]</w:t>
-      </w:r>
-      <w:r>
-        <w:rPr>
-          <w:b/>
-          <w:bCs/>
-        </w:rPr>
-        <w:br/>
-        <w:t>Domain: Data Analytics / Business Intelligence</w:t>
+        <w:t xml:space="preserve">Domain: Data </w:t>
       </w:r>
     </w:p>
     <w:p>
       <w:r>
         <w:pict w14:anchorId="6A5520C6">
-          <v:rect id="_x0000_i1067" style="width:0;height:1.5pt" o:hralign="center" o:hrstd="t" o:hr="t" fillcolor="#a0a0a0" stroked="f"/>
+          <v:rect id="_x0000_i1025" style="width:0;height:1.5pt" o:hralign="center" o:hrstd="t" o:hr="t" fillcolor="#a0a0a0" stroked="f"/>
         </w:pict>
       </w:r>
     </w:p>
@@ -110,7 +102,7 @@
     <w:p>
       <w:r>
         <w:pict w14:anchorId="5ED73367">
-          <v:rect id="_x0000_i1068" style="width:0;height:1.5pt" o:hralign="center" o:hrstd="t" o:hr="t" fillcolor="#a0a0a0" stroked="f"/>
+          <v:rect id="_x0000_i1026" style="width:0;height:1.5pt" o:hralign="center" o:hrstd="t" o:hr="t" fillcolor="#a0a0a0" stroked="f"/>
         </w:pict>
       </w:r>
     </w:p>
@@ -233,7 +225,7 @@
       </w:pPr>
       <w:r>
         <w:pict w14:anchorId="6CA1E903">
-          <v:rect id="_x0000_i1081" style="width:0;height:1.5pt" o:hralign="center" o:hrstd="t" o:hr="t" fillcolor="#a0a0a0" stroked="f"/>
+          <v:rect id="_x0000_i1027" style="width:0;height:1.5pt" o:hralign="center" o:hrstd="t" o:hr="t" fillcolor="#a0a0a0" stroked="f"/>
         </w:pict>
       </w:r>
     </w:p>
@@ -426,7 +418,6 @@
           <w:b/>
           <w:bCs/>
         </w:rPr>
-        <w:lastRenderedPageBreak/>
         <w:t>Profit</w:t>
       </w:r>
     </w:p>
@@ -442,6 +433,7 @@
           <w:b/>
           <w:bCs/>
         </w:rPr>
+        <w:lastRenderedPageBreak/>
         <w:t>Fiscal Year (FY)</w:t>
       </w:r>
     </w:p>
@@ -468,7 +460,7 @@
     <w:p>
       <w:r>
         <w:pict w14:anchorId="00DBF0B5">
-          <v:rect id="_x0000_i1069" style="width:0;height:1.5pt" o:hralign="center" o:hrstd="t" o:hr="t" fillcolor="#a0a0a0" stroked="f"/>
+          <v:rect id="_x0000_i1028" style="width:0;height:1.5pt" o:hralign="center" o:hrstd="t" o:hr="t" fillcolor="#a0a0a0" stroked="f"/>
         </w:pict>
       </w:r>
     </w:p>
@@ -492,12 +484,10 @@
         <w:t xml:space="preserve">To perform the analysis, we establish a connection to the MySQL database containing the Amazon sales data. We use Python libraries such as pandas and </w:t>
       </w:r>
       <w:proofErr w:type="spellStart"/>
-      <w:proofErr w:type="gramStart"/>
       <w:r>
         <w:t>mysql.connector</w:t>
       </w:r>
       <w:proofErr w:type="spellEnd"/>
-      <w:proofErr w:type="gramEnd"/>
       <w:r>
         <w:t xml:space="preserve"> to fetch and manipulate the data directly from the database.</w:t>
       </w:r>
@@ -522,12 +512,10 @@
         <w:t xml:space="preserve">import </w:t>
       </w:r>
       <w:proofErr w:type="spellStart"/>
-      <w:proofErr w:type="gramStart"/>
       <w:r>
         <w:t>mysql.connector</w:t>
       </w:r>
       <w:proofErr w:type="spellEnd"/>
-      <w:proofErr w:type="gramEnd"/>
     </w:p>
     <w:p>
       <w:r>
@@ -545,23 +533,13 @@
         <w:t xml:space="preserve">connection = </w:t>
       </w:r>
       <w:proofErr w:type="spellStart"/>
-      <w:proofErr w:type="gramStart"/>
-      <w:r>
-        <w:t>mysql.connector</w:t>
-      </w:r>
-      <w:proofErr w:type="gramEnd"/>
-      <w:r>
-        <w:t>.</w:t>
-      </w:r>
-      <w:proofErr w:type="gramStart"/>
-      <w:r>
-        <w:t>connect</w:t>
+      <w:r>
+        <w:t>mysql.connector.connect</w:t>
       </w:r>
       <w:proofErr w:type="spellEnd"/>
       <w:r>
         <w:t>(</w:t>
       </w:r>
-      <w:proofErr w:type="gramEnd"/>
     </w:p>
     <w:p>
       <w:r>
@@ -599,12 +577,10 @@
         <w:t xml:space="preserve">cursor = </w:t>
       </w:r>
       <w:proofErr w:type="spellStart"/>
-      <w:proofErr w:type="gramStart"/>
       <w:r>
         <w:t>connection.cursor</w:t>
       </w:r>
       <w:proofErr w:type="spellEnd"/>
-      <w:proofErr w:type="gramEnd"/>
       <w:r>
         <w:t>()</w:t>
       </w:r>
@@ -617,12 +593,10 @@
     </w:p>
     <w:p>
       <w:proofErr w:type="spellStart"/>
-      <w:proofErr w:type="gramStart"/>
       <w:r>
         <w:t>cursor.execute</w:t>
       </w:r>
       <w:proofErr w:type="spellEnd"/>
-      <w:proofErr w:type="gramEnd"/>
       <w:r>
         <w:t>('SELECT * FROM customer')</w:t>
       </w:r>
@@ -637,37 +611,28 @@
         <w:t xml:space="preserve"> = </w:t>
       </w:r>
       <w:proofErr w:type="spellStart"/>
-      <w:proofErr w:type="gramStart"/>
       <w:r>
         <w:t>pd.DataFrame</w:t>
       </w:r>
       <w:proofErr w:type="spellEnd"/>
-      <w:proofErr w:type="gramEnd"/>
       <w:r>
         <w:t>(</w:t>
       </w:r>
       <w:proofErr w:type="spellStart"/>
-      <w:proofErr w:type="gramStart"/>
       <w:r>
         <w:t>cursor.fetchall</w:t>
       </w:r>
       <w:proofErr w:type="spellEnd"/>
-      <w:proofErr w:type="gramEnd"/>
       <w:r>
         <w:t>(), columns=[</w:t>
       </w:r>
       <w:proofErr w:type="spellStart"/>
-      <w:proofErr w:type="gramStart"/>
       <w:r>
         <w:t>desc</w:t>
       </w:r>
       <w:proofErr w:type="spellEnd"/>
       <w:r>
-        <w:t>[</w:t>
-      </w:r>
-      <w:proofErr w:type="gramEnd"/>
-      <w:r>
-        <w:t xml:space="preserve">0] for </w:t>
+        <w:t xml:space="preserve">[0] for </w:t>
       </w:r>
       <w:proofErr w:type="spellStart"/>
       <w:r>
@@ -678,12 +643,10 @@
         <w:t xml:space="preserve"> in </w:t>
       </w:r>
       <w:proofErr w:type="spellStart"/>
-      <w:proofErr w:type="gramStart"/>
       <w:r>
         <w:t>cursor.description</w:t>
       </w:r>
       <w:proofErr w:type="spellEnd"/>
-      <w:proofErr w:type="gramEnd"/>
       <w:r>
         <w:t>])</w:t>
       </w:r>
@@ -696,12 +659,10 @@
     </w:p>
     <w:p>
       <w:proofErr w:type="spellStart"/>
-      <w:proofErr w:type="gramStart"/>
       <w:r>
         <w:t>cursor.execute</w:t>
       </w:r>
       <w:proofErr w:type="spellEnd"/>
-      <w:proofErr w:type="gramEnd"/>
       <w:r>
         <w:t>('SELECT * FROM product')</w:t>
       </w:r>
@@ -716,37 +677,28 @@
         <w:t xml:space="preserve"> = </w:t>
       </w:r>
       <w:proofErr w:type="spellStart"/>
-      <w:proofErr w:type="gramStart"/>
       <w:r>
         <w:t>pd.DataFrame</w:t>
       </w:r>
       <w:proofErr w:type="spellEnd"/>
-      <w:proofErr w:type="gramEnd"/>
       <w:r>
         <w:t>(</w:t>
       </w:r>
       <w:proofErr w:type="spellStart"/>
-      <w:proofErr w:type="gramStart"/>
       <w:r>
         <w:t>cursor.fetchall</w:t>
       </w:r>
       <w:proofErr w:type="spellEnd"/>
-      <w:proofErr w:type="gramEnd"/>
       <w:r>
         <w:t>(), columns=[</w:t>
       </w:r>
       <w:proofErr w:type="spellStart"/>
-      <w:proofErr w:type="gramStart"/>
       <w:r>
         <w:t>desc</w:t>
       </w:r>
       <w:proofErr w:type="spellEnd"/>
       <w:r>
-        <w:t>[</w:t>
-      </w:r>
-      <w:proofErr w:type="gramEnd"/>
-      <w:r>
-        <w:t xml:space="preserve">0] for </w:t>
+        <w:t xml:space="preserve">[0] for </w:t>
       </w:r>
       <w:proofErr w:type="spellStart"/>
       <w:r>
@@ -757,12 +709,10 @@
         <w:t xml:space="preserve"> in </w:t>
       </w:r>
       <w:proofErr w:type="spellStart"/>
-      <w:proofErr w:type="gramStart"/>
       <w:r>
         <w:t>cursor.description</w:t>
       </w:r>
       <w:proofErr w:type="spellEnd"/>
-      <w:proofErr w:type="gramEnd"/>
       <w:r>
         <w:t>])</w:t>
       </w:r>
@@ -770,8 +720,26 @@
     <w:p/>
     <w:p>
       <w:r>
+        <w:t># Query data from the '</w:t>
+      </w:r>
+      <w:proofErr w:type="spellStart"/>
+      <w:r>
+        <w:t>order_details</w:t>
+      </w:r>
+      <w:proofErr w:type="spellEnd"/>
+      <w:r>
+        <w:t>' table</w:t>
+      </w:r>
+    </w:p>
+    <w:p>
+      <w:proofErr w:type="spellStart"/>
+      <w:r>
         <w:lastRenderedPageBreak/>
-        <w:t># Query data from the '</w:t>
+        <w:t>cursor.execute</w:t>
+      </w:r>
+      <w:proofErr w:type="spellEnd"/>
+      <w:r>
+        <w:t xml:space="preserve">('SELECT * FROM </w:t>
       </w:r>
       <w:proofErr w:type="spellStart"/>
       <w:r>
@@ -779,26 +747,6 @@
       </w:r>
       <w:proofErr w:type="spellEnd"/>
       <w:r>
-        <w:t>' table</w:t>
-      </w:r>
-    </w:p>
-    <w:p>
-      <w:proofErr w:type="spellStart"/>
-      <w:proofErr w:type="gramStart"/>
-      <w:r>
-        <w:t>cursor.execute</w:t>
-      </w:r>
-      <w:proofErr w:type="spellEnd"/>
-      <w:proofErr w:type="gramEnd"/>
-      <w:r>
-        <w:t xml:space="preserve">('SELECT * FROM </w:t>
-      </w:r>
-      <w:proofErr w:type="spellStart"/>
-      <w:r>
-        <w:t>order_details</w:t>
-      </w:r>
-      <w:proofErr w:type="spellEnd"/>
-      <w:r>
         <w:t>')</w:t>
       </w:r>
     </w:p>
@@ -812,37 +760,28 @@
         <w:t xml:space="preserve"> = </w:t>
       </w:r>
       <w:proofErr w:type="spellStart"/>
-      <w:proofErr w:type="gramStart"/>
       <w:r>
         <w:t>pd.DataFrame</w:t>
       </w:r>
       <w:proofErr w:type="spellEnd"/>
-      <w:proofErr w:type="gramEnd"/>
       <w:r>
         <w:t>(</w:t>
       </w:r>
       <w:proofErr w:type="spellStart"/>
-      <w:proofErr w:type="gramStart"/>
       <w:r>
         <w:t>cursor.fetchall</w:t>
       </w:r>
       <w:proofErr w:type="spellEnd"/>
-      <w:proofErr w:type="gramEnd"/>
       <w:r>
         <w:t>(), columns=[</w:t>
       </w:r>
       <w:proofErr w:type="spellStart"/>
-      <w:proofErr w:type="gramStart"/>
       <w:r>
         <w:t>desc</w:t>
       </w:r>
       <w:proofErr w:type="spellEnd"/>
       <w:r>
-        <w:t>[</w:t>
-      </w:r>
-      <w:proofErr w:type="gramEnd"/>
-      <w:r>
-        <w:t xml:space="preserve">0] for </w:t>
+        <w:t xml:space="preserve">[0] for </w:t>
       </w:r>
       <w:proofErr w:type="spellStart"/>
       <w:r>
@@ -853,12 +792,10 @@
         <w:t xml:space="preserve"> in </w:t>
       </w:r>
       <w:proofErr w:type="spellStart"/>
-      <w:proofErr w:type="gramStart"/>
       <w:r>
         <w:t>cursor.description</w:t>
       </w:r>
       <w:proofErr w:type="spellEnd"/>
-      <w:proofErr w:type="gramEnd"/>
       <w:r>
         <w:t>])</w:t>
       </w:r>
@@ -875,14 +812,9 @@
       </w:r>
       <w:proofErr w:type="spellStart"/>
       <w:r>
-        <w:t>customer_</w:t>
-      </w:r>
-      <w:proofErr w:type="gramStart"/>
-      <w:r>
-        <w:t>data.head</w:t>
-      </w:r>
-      <w:proofErr w:type="spellEnd"/>
-      <w:proofErr w:type="gramEnd"/>
+        <w:t>customer_data.head</w:t>
+      </w:r>
+      <w:proofErr w:type="spellEnd"/>
       <w:r>
         <w:t>())</w:t>
       </w:r>
@@ -893,14 +825,9 @@
       </w:r>
       <w:proofErr w:type="spellStart"/>
       <w:r>
-        <w:t>product_</w:t>
-      </w:r>
-      <w:proofErr w:type="gramStart"/>
-      <w:r>
-        <w:t>data.head</w:t>
-      </w:r>
-      <w:proofErr w:type="spellEnd"/>
-      <w:proofErr w:type="gramEnd"/>
+        <w:t>product_data.head</w:t>
+      </w:r>
+      <w:proofErr w:type="spellEnd"/>
       <w:r>
         <w:t>())</w:t>
       </w:r>
@@ -911,14 +838,9 @@
       </w:r>
       <w:proofErr w:type="spellStart"/>
       <w:r>
-        <w:t>order_</w:t>
-      </w:r>
-      <w:proofErr w:type="gramStart"/>
-      <w:r>
-        <w:t>data.head</w:t>
-      </w:r>
-      <w:proofErr w:type="spellEnd"/>
-      <w:proofErr w:type="gramEnd"/>
+        <w:t>order_data.head</w:t>
+      </w:r>
+      <w:proofErr w:type="spellEnd"/>
       <w:r>
         <w:t>())</w:t>
       </w:r>
@@ -948,37 +870,28 @@
         <w:t xml:space="preserve"> = </w:t>
       </w:r>
       <w:proofErr w:type="spellStart"/>
-      <w:proofErr w:type="gramStart"/>
       <w:r>
         <w:t>pd.DataFrame</w:t>
       </w:r>
       <w:proofErr w:type="spellEnd"/>
-      <w:proofErr w:type="gramEnd"/>
       <w:r>
         <w:t>(</w:t>
       </w:r>
       <w:proofErr w:type="spellStart"/>
-      <w:proofErr w:type="gramStart"/>
       <w:r>
         <w:t>cursor.fetchall</w:t>
       </w:r>
       <w:proofErr w:type="spellEnd"/>
-      <w:proofErr w:type="gramEnd"/>
       <w:r>
         <w:t>(), columns=[</w:t>
       </w:r>
       <w:proofErr w:type="spellStart"/>
-      <w:proofErr w:type="gramStart"/>
       <w:r>
         <w:t>desc</w:t>
       </w:r>
       <w:proofErr w:type="spellEnd"/>
       <w:r>
-        <w:t>[</w:t>
-      </w:r>
-      <w:proofErr w:type="gramEnd"/>
-      <w:r>
-        <w:t xml:space="preserve">0] for </w:t>
+        <w:t xml:space="preserve">[0] for </w:t>
       </w:r>
       <w:proofErr w:type="spellStart"/>
       <w:r>
@@ -989,12 +902,10 @@
         <w:t xml:space="preserve"> in </w:t>
       </w:r>
       <w:proofErr w:type="spellStart"/>
-      <w:proofErr w:type="gramStart"/>
       <w:r>
         <w:t>cursor.description</w:t>
       </w:r>
       <w:proofErr w:type="spellEnd"/>
-      <w:proofErr w:type="gramEnd"/>
       <w:r>
         <w:t>])</w:t>
       </w:r>
@@ -1016,7 +927,6 @@
         </w:numPr>
       </w:pPr>
       <w:proofErr w:type="spellStart"/>
-      <w:proofErr w:type="gramStart"/>
       <w:r>
         <w:rPr>
           <w:b/>
@@ -1025,7 +935,6 @@
         <w:t>cursor.fetchall</w:t>
       </w:r>
       <w:proofErr w:type="spellEnd"/>
-      <w:proofErr w:type="gramEnd"/>
       <w:r>
         <w:rPr>
           <w:b/>
@@ -1052,7 +961,6 @@
         <w:t>columns=[</w:t>
       </w:r>
       <w:proofErr w:type="spellStart"/>
-      <w:proofErr w:type="gramStart"/>
       <w:r>
         <w:rPr>
           <w:b/>
@@ -1066,15 +974,7 @@
           <w:b/>
           <w:bCs/>
         </w:rPr>
-        <w:t>[</w:t>
-      </w:r>
-      <w:proofErr w:type="gramEnd"/>
-      <w:r>
-        <w:rPr>
-          <w:b/>
-          <w:bCs/>
-        </w:rPr>
-        <w:t xml:space="preserve">0] for </w:t>
+        <w:t xml:space="preserve">[0] for </w:t>
       </w:r>
       <w:proofErr w:type="spellStart"/>
       <w:r>
@@ -1093,7 +993,6 @@
         <w:t xml:space="preserve"> in </w:t>
       </w:r>
       <w:proofErr w:type="spellStart"/>
-      <w:proofErr w:type="gramStart"/>
       <w:r>
         <w:rPr>
           <w:b/>
@@ -1102,7 +1001,6 @@
         <w:t>cursor.description</w:t>
       </w:r>
       <w:proofErr w:type="spellEnd"/>
-      <w:proofErr w:type="gramEnd"/>
       <w:r>
         <w:rPr>
           <w:b/>
@@ -1122,12 +1020,10 @@
         </w:numPr>
       </w:pPr>
       <w:proofErr w:type="spellStart"/>
-      <w:proofErr w:type="gramStart"/>
       <w:r>
         <w:t>cursor.description</w:t>
       </w:r>
       <w:proofErr w:type="spellEnd"/>
-      <w:proofErr w:type="gramEnd"/>
       <w:r>
         <w:t xml:space="preserve"> returns metadata about the columns in the result set, such as name, type, etc.</w:t>
       </w:r>
@@ -1153,12 +1049,10 @@
         <w:t xml:space="preserve"> (i.e., the column name) from each tuple in </w:t>
       </w:r>
       <w:proofErr w:type="spellStart"/>
-      <w:proofErr w:type="gramStart"/>
       <w:r>
         <w:t>cursor.description</w:t>
       </w:r>
       <w:proofErr w:type="spellEnd"/>
-      <w:proofErr w:type="gramEnd"/>
       <w:r>
         <w:t>, forming a list of column names.</w:t>
       </w:r>
@@ -1171,7 +1065,6 @@
         </w:numPr>
       </w:pPr>
       <w:proofErr w:type="spellStart"/>
-      <w:proofErr w:type="gramStart"/>
       <w:r>
         <w:rPr>
           <w:b/>
@@ -1180,7 +1073,6 @@
         <w:t>pd.DataFrame</w:t>
       </w:r>
       <w:proofErr w:type="spellEnd"/>
-      <w:proofErr w:type="gramEnd"/>
       <w:r>
         <w:rPr>
           <w:b/>
@@ -1273,7 +1165,7 @@
     <w:p>
       <w:r>
         <w:pict w14:anchorId="10ADEDA7">
-          <v:rect id="_x0000_i1070" style="width:0;height:1.5pt" o:hralign="center" o:hrstd="t" o:hr="t" fillcolor="#a0a0a0" stroked="f"/>
+          <v:rect id="_x0000_i1029" style="width:0;height:1.5pt" o:hralign="center" o:hrstd="t" o:hr="t" fillcolor="#a0a0a0" stroked="f"/>
         </w:pict>
       </w:r>
     </w:p>
@@ -1353,22 +1245,22 @@
           <w:b/>
           <w:bCs/>
         </w:rPr>
+        <w:t>4. Output Tables</w:t>
+      </w:r>
+    </w:p>
+    <w:p>
+      <w:pPr>
+        <w:rPr>
+          <w:b/>
+          <w:bCs/>
+        </w:rPr>
+      </w:pPr>
+      <w:r>
+        <w:rPr>
+          <w:b/>
+          <w:bCs/>
+        </w:rPr>
         <w:lastRenderedPageBreak/>
-        <w:t>4. Output Tables</w:t>
-      </w:r>
-    </w:p>
-    <w:p>
-      <w:pPr>
-        <w:rPr>
-          <w:b/>
-          <w:bCs/>
-        </w:rPr>
-      </w:pPr>
-      <w:r>
-        <w:rPr>
-          <w:b/>
-          <w:bCs/>
-        </w:rPr>
         <w:t>Customer Table (</w:t>
       </w:r>
       <w:proofErr w:type="spellStart"/>
@@ -2104,7 +1996,7 @@
     <w:p>
       <w:r>
         <w:pict w14:anchorId="7B82E559">
-          <v:rect id="_x0000_i1071" style="width:0;height:1.5pt" o:hralign="center" o:hrstd="t" o:hr="t" fillcolor="#a0a0a0" stroked="f"/>
+          <v:rect id="_x0000_i1030" style="width:0;height:1.5pt" o:hralign="center" o:hrstd="t" o:hr="t" fillcolor="#a0a0a0" stroked="f"/>
         </w:pict>
       </w:r>
     </w:p>
@@ -2264,24 +2156,24 @@
     </w:p>
     <w:p>
       <w:r>
+        <w:pict w14:anchorId="67A59030">
+          <v:rect id="_x0000_i1031" style="width:0;height:1.5pt" o:hralign="center" o:hrstd="t" o:hr="t" fillcolor="#a0a0a0" stroked="f"/>
+        </w:pict>
+      </w:r>
+    </w:p>
+    <w:p>
+      <w:pPr>
+        <w:rPr>
+          <w:b/>
+          <w:bCs/>
+        </w:rPr>
+      </w:pPr>
+      <w:r>
+        <w:rPr>
+          <w:b/>
+          <w:bCs/>
+        </w:rPr>
         <w:lastRenderedPageBreak/>
-        <w:pict w14:anchorId="67A59030">
-          <v:rect id="_x0000_i1072" style="width:0;height:1.5pt" o:hralign="center" o:hrstd="t" o:hr="t" fillcolor="#a0a0a0" stroked="f"/>
-        </w:pict>
-      </w:r>
-    </w:p>
-    <w:p>
-      <w:pPr>
-        <w:rPr>
-          <w:b/>
-          <w:bCs/>
-        </w:rPr>
-      </w:pPr>
-      <w:r>
-        <w:rPr>
-          <w:b/>
-          <w:bCs/>
-        </w:rPr>
         <w:t>7</w:t>
       </w:r>
       <w:r>
@@ -2300,7 +2192,7 @@
     <w:p>
       <w:r>
         <w:pict w14:anchorId="5599659E">
-          <v:rect id="_x0000_i1073" style="width:0;height:1.5pt" o:hralign="center" o:hrstd="t" o:hr="t" fillcolor="#a0a0a0" stroked="f"/>
+          <v:rect id="_x0000_i1032" style="width:0;height:1.5pt" o:hralign="center" o:hrstd="t" o:hr="t" fillcolor="#a0a0a0" stroked="f"/>
         </w:pict>
       </w:r>
     </w:p>
@@ -3824,6 +3716,7 @@
   <w:style w:type="character" w:default="1" w:styleId="DefaultParagraphFont">
     <w:name w:val="Default Paragraph Font"/>
     <w:uiPriority w:val="1"/>
+    <w:semiHidden/>
     <w:unhideWhenUsed/>
   </w:style>
   <w:style w:type="table" w:default="1" w:styleId="TableNormal">
